--- a/Collection Files/Fruit/Strawberries/StrawberriesFreezing.docx
+++ b/Collection Files/Fruit/Strawberries/StrawberriesFreezing.docx
@@ -2,6 +2,96 @@
 <file path=word/document.xml><?xml version="1.0" encoding="utf-8"?>
 <w:document xmlns:wpc="http://schemas.microsoft.com/office/word/2010/wordprocessingCanvas" xmlns:cx="http://schemas.microsoft.com/office/drawing/2014/chartex" xmlns:cx1="http://schemas.microsoft.com/office/drawing/2015/9/8/chartex" xmlns:cx2="http://schemas.microsoft.com/office/drawing/2015/10/21/chartex" xmlns:cx3="http://schemas.microsoft.com/office/drawing/2016/5/9/chartex" xmlns:cx4="http://schemas.microsoft.com/office/drawing/2016/5/10/chartex" xmlns:cx5="http://schemas.microsoft.com/office/drawing/2016/5/11/chartex" xmlns:cx6="http://schemas.microsoft.com/office/drawing/2016/5/12/chartex" xmlns:cx7="http://schemas.microsoft.com/office/drawing/2016/5/13/chartex" xmlns:cx8="http://schemas.microsoft.com/office/drawing/2016/5/14/chartex" xmlns:mc="http://schemas.openxmlformats.org/markup-compatibility/2006" xmlns:aink="http://schemas.microsoft.com/office/drawing/2016/ink" xmlns:am3d="http://schemas.microsoft.com/office/drawing/2017/model3d" xmlns:o="urn:schemas-microsoft-com:office:office" xmlns:r="http://schemas.openxmlformats.org/officeDocument/2006/relationships" xmlns:m="http://schemas.openxmlformats.org/officeDocument/2006/math" xmlns:v="urn:schemas-microsoft-com:vml" xmlns:wp14="http://schemas.microsoft.com/office/word/2010/wordprocessingDrawing" xmlns:wp="http://schemas.openxmlformats.org/drawingml/2006/wordprocessingDrawing" xmlns:w10="urn:schemas-microsoft-com:office:word" xmlns:w="http://schemas.openxmlformats.org/wordprocessingml/2006/main" xmlns:w14="http://schemas.microsoft.com/office/word/2010/wordml" xmlns:w15="http://schemas.microsoft.com/office/word/2012/wordml" xmlns:w16cex="http://schemas.microsoft.com/office/word/2018/wordml/cex" xmlns:w16cid="http://schemas.microsoft.com/office/word/2016/wordml/cid" xmlns:w16="http://schemas.microsoft.com/office/word/2018/wordml" xmlns:w16se="http://schemas.microsoft.com/office/word/2015/wordml/symex" xmlns:wpg="http://schemas.microsoft.com/office/word/2010/wordprocessingGroup" xmlns:wpi="http://schemas.microsoft.com/office/word/2010/wordprocessingInk" xmlns:wne="http://schemas.microsoft.com/office/word/2006/wordml" xmlns:wps="http://schemas.microsoft.com/office/word/2010/wordprocessingShape" mc:Ignorable="w14 w15 w16se w16cid w16 w16cex wp14">
   <w:body>
+    <w:p>
+      <w:r>
+        <w:t>Preparation\n</w:t>
+      </w:r>
+    </w:p>
+    <w:p>
+      <w:r>
+        <w:t xml:space="preserve">Select full-flavored, ripe berries. Remove leaves, stems and immature or defective </w:t>
+      </w:r>
+      <w:r>
+        <w:t>strawberries</w:t>
+      </w:r>
+      <w:r>
+        <w:t>.</w:t>
+      </w:r>
+    </w:p>
+    <w:p>
+      <w:r>
+        <w:t>\n</w:t>
+      </w:r>
+    </w:p>
+    <w:p>
+      <w:r>
+        <w:t>Dry Pack\n</w:t>
+      </w:r>
+    </w:p>
+    <w:p>
+      <w:r>
+        <w:t xml:space="preserve">Do not wash </w:t>
+      </w:r>
+      <w:r>
+        <w:t>strawberries</w:t>
+      </w:r>
+      <w:r>
+        <w:t xml:space="preserve">. Washing results in a tougher skinned product. Pack </w:t>
+      </w:r>
+      <w:r>
+        <w:t>strawberries</w:t>
+      </w:r>
+      <w:r>
+        <w:t xml:space="preserve"> </w:t>
+      </w:r>
+      <w:r>
+        <w:t>into containers, leaving headspace. Berries can also be frozen first on a tray and then packed into containers as soon as they are frozen. Seal and freeze. Wash before using.\n</w:t>
+      </w:r>
+    </w:p>
+    <w:p>
+      <w:r>
+        <w:t>\n</w:t>
+      </w:r>
+    </w:p>
+    <w:p>
+      <w:r>
+        <w:t>Crushed or Puréed\n</w:t>
+      </w:r>
+    </w:p>
+    <w:p>
+      <w:r>
+        <w:t xml:space="preserve">Wash the </w:t>
+      </w:r>
+      <w:r>
+        <w:t>strawberries</w:t>
+      </w:r>
+      <w:r>
+        <w:t xml:space="preserve">. Crush, press </w:t>
+      </w:r>
+      <w:r>
+        <w:t>strawberries</w:t>
+      </w:r>
+      <w:r>
+        <w:t xml:space="preserve"> </w:t>
+      </w:r>
+      <w:r>
+        <w:t xml:space="preserve">through a fine sieve, or purée in a blender or food processor. Mix 1 to 1 1/8 cups of sugar with each quart (2 pounds) of crushed </w:t>
+      </w:r>
+      <w:r>
+        <w:t>strawberries</w:t>
+      </w:r>
+      <w:r>
+        <w:t xml:space="preserve"> </w:t>
+      </w:r>
+      <w:r>
+        <w:t>or purée. Stir until sugar is dissolved. Pack into containers, leaving headspace. Seal and freeze.\n</w:t>
+      </w:r>
+    </w:p>
+    <w:p>
+      <w:r>
+        <w:t xml:space="preserve">            </w:t>
+      </w:r>
+    </w:p>
     <w:p/>
     <w:sectPr>
       <w:pgSz w:w="12240" w:h="15840"/>
@@ -625,6 +715,30 @@
   <w:style w:type="paragraph" w:default="1" w:styleId="Normal">
     <w:name w:val="Normal"/>
     <w:qFormat/>
+    <w:rsid w:val="00992E48"/>
+  </w:style>
+  <w:style w:type="paragraph" w:styleId="Heading2">
+    <w:name w:val="heading 2"/>
+    <w:basedOn w:val="Normal"/>
+    <w:next w:val="Normal"/>
+    <w:link w:val="Heading2Char"/>
+    <w:uiPriority w:val="9"/>
+    <w:semiHidden/>
+    <w:unhideWhenUsed/>
+    <w:qFormat/>
+    <w:rsid w:val="00992E48"/>
+    <w:pPr>
+      <w:keepNext/>
+      <w:keepLines/>
+      <w:spacing w:before="40" w:after="0"/>
+      <w:outlineLvl w:val="1"/>
+    </w:pPr>
+    <w:rPr>
+      <w:rFonts w:asciiTheme="majorHAnsi" w:eastAsiaTheme="majorEastAsia" w:hAnsiTheme="majorHAnsi" w:cstheme="majorBidi"/>
+      <w:color w:val="2F5496" w:themeColor="accent1" w:themeShade="BF"/>
+      <w:sz w:val="26"/>
+      <w:szCs w:val="26"/>
+    </w:rPr>
   </w:style>
   <w:style w:type="paragraph" w:styleId="Heading3">
     <w:name w:val="heading 3"/>
@@ -761,6 +875,32 @@
       <w:ind w:left="720"/>
       <w:contextualSpacing/>
     </w:pPr>
+  </w:style>
+  <w:style w:type="character" w:customStyle="1" w:styleId="Heading2Char">
+    <w:name w:val="Heading 2 Char"/>
+    <w:basedOn w:val="DefaultParagraphFont"/>
+    <w:link w:val="Heading2"/>
+    <w:uiPriority w:val="9"/>
+    <w:semiHidden/>
+    <w:rsid w:val="00992E48"/>
+    <w:rPr>
+      <w:rFonts w:asciiTheme="majorHAnsi" w:eastAsiaTheme="majorEastAsia" w:hAnsiTheme="majorHAnsi" w:cstheme="majorBidi"/>
+      <w:color w:val="2F5496" w:themeColor="accent1" w:themeShade="BF"/>
+      <w:sz w:val="26"/>
+      <w:szCs w:val="26"/>
+    </w:rPr>
+  </w:style>
+  <w:style w:type="character" w:styleId="Hyperlink">
+    <w:name w:val="Hyperlink"/>
+    <w:basedOn w:val="DefaultParagraphFont"/>
+    <w:uiPriority w:val="99"/>
+    <w:semiHidden/>
+    <w:unhideWhenUsed/>
+    <w:rsid w:val="00992E48"/>
+    <w:rPr>
+      <w:color w:val="0000FF"/>
+      <w:u w:val="single"/>
+    </w:rPr>
   </w:style>
 </w:styles>
 </file>

--- a/Collection Files/Fruit/Strawberries/StrawberriesFreezing.docx
+++ b/Collection Files/Fruit/Strawberries/StrawberriesFreezing.docx
@@ -17,6 +17,9 @@
       <w:r>
         <w:t>.</w:t>
       </w:r>
+      <w:r>
+        <w:t>\n</w:t>
+      </w:r>
     </w:p>
     <w:p>
       <w:r>
@@ -39,10 +42,7 @@
         <w:t xml:space="preserve">. Washing results in a tougher skinned product. Pack </w:t>
       </w:r>
       <w:r>
-        <w:t>strawberries</w:t>
-      </w:r>
-      <w:r>
-        <w:t xml:space="preserve"> </w:t>
+        <w:t xml:space="preserve">strawberries </w:t>
       </w:r>
       <w:r>
         <w:t>into containers, leaving headspace. Berries can also be frozen first on a tray and then packed into containers as soon as they are frozen. Seal and freeze. Wash before using.\n</w:t>
@@ -69,19 +69,13 @@
         <w:t xml:space="preserve">. Crush, press </w:t>
       </w:r>
       <w:r>
-        <w:t>strawberries</w:t>
-      </w:r>
-      <w:r>
-        <w:t xml:space="preserve"> </w:t>
+        <w:t xml:space="preserve">strawberries </w:t>
       </w:r>
       <w:r>
         <w:t xml:space="preserve">through a fine sieve, or purée in a blender or food processor. Mix 1 to 1 1/8 cups of sugar with each quart (2 pounds) of crushed </w:t>
       </w:r>
       <w:r>
-        <w:t>strawberries</w:t>
-      </w:r>
-      <w:r>
-        <w:t xml:space="preserve"> </w:t>
+        <w:t xml:space="preserve">strawberries </w:t>
       </w:r>
       <w:r>
         <w:t>or purée. Stir until sugar is dissolved. Pack into containers, leaving headspace. Seal and freeze.\n</w:t>
